--- a/backend/filled_template.docx
+++ b/backend/filled_template.docx
@@ -39,7 +39,7 @@
         <w:rPr>
           <w:lang w:val="en-US"/>
         </w:rPr>
-        <w:t xml:space="preserve">anshimamanu@gmail.com</w:t>
+        <w:t xml:space="preserve">anshima@gmail.com</w:t>
       </w:r>
     </w:p>
     <w:p>
@@ -59,7 +59,7 @@
         <w:rPr>
           <w:lang w:val="en-US"/>
         </w:rPr>
-        <w:t xml:space="preserve">9708097981</w:t>
+        <w:t xml:space="preserve">1234567890</w:t>
       </w:r>
     </w:p>
     <w:p>
@@ -207,7 +207,7 @@
         <w:rPr>
           <w:lang w:val="en-US"/>
         </w:rPr>
-        <w:t xml:space="preserve">2004-12-23</w:t>
+        <w:t xml:space="preserve">2025-10-25</w:t>
       </w:r>
     </w:p>
     <w:p>
@@ -220,9 +220,7 @@
         <w:rPr>
           <w:lang w:val="en-US"/>
         </w:rPr>
-        <w:t xml:space="preserve">Remarks: hey</w:t>
-        <w:br/>
-        <w:t xml:space="preserve"/>
+        <w:t xml:space="preserve">Remarks: Remarks</w:t>
       </w:r>
     </w:p>
     <w:sectPr>

--- a/backend/filled_template.docx
+++ b/backend/filled_template.docx
@@ -59,7 +59,7 @@
         <w:rPr>
           <w:lang w:val="en-US"/>
         </w:rPr>
-        <w:t xml:space="preserve">1234567890</w:t>
+        <w:t xml:space="preserve">9708097981</w:t>
       </w:r>
     </w:p>
     <w:p>
@@ -119,7 +119,7 @@
         <w:rPr>
           <w:lang w:val="en-US"/>
         </w:rPr>
-        <w:t xml:space="preserve">Ghaziabad</w:t>
+        <w:t xml:space="preserve">Gzb</w:t>
       </w:r>
     </w:p>
     <w:p>
@@ -139,7 +139,7 @@
         <w:rPr>
           <w:lang w:val="en-US"/>
         </w:rPr>
-        <w:t xml:space="preserve">Ghaziabad</w:t>
+        <w:t xml:space="preserve">Gzb</w:t>
       </w:r>
     </w:p>
     <w:p>
@@ -207,7 +207,7 @@
         <w:rPr>
           <w:lang w:val="en-US"/>
         </w:rPr>
-        <w:t xml:space="preserve">2025-10-25</w:t>
+        <w:t xml:space="preserve">2005-02-11</w:t>
       </w:r>
     </w:p>
     <w:p>
@@ -220,7 +220,7 @@
         <w:rPr>
           <w:lang w:val="en-US"/>
         </w:rPr>
-        <w:t xml:space="preserve">Remarks: Remarks</w:t>
+        <w:t xml:space="preserve">Remarks: REmarks</w:t>
       </w:r>
     </w:p>
     <w:sectPr>
